--- a/ES582_Brushett_Arthurs_squirrelpaper.docx
+++ b/ES582_Brushett_Arthurs_squirrelpaper.docx
@@ -10,57 +10,66 @@
           <w:lang w:val="en-US"/>
         </w:rPr>
       </w:pPr>
+      <w:commentRangeStart w:id="0"/>
       <w:r>
         <w:rPr>
           <w:b/>
           <w:bCs/>
           <w:lang w:val="en-US"/>
         </w:rPr>
-        <w:t xml:space="preserve">Red squirrels experience a </w:t>
-      </w:r>
-      <w:r>
+        <w:t>Red squirrels experience a panoply of effects from energy development on the Nearctic frontier</w:t>
+      </w:r>
+      <w:commentRangeEnd w:id="0"/>
+      <w:r>
+        <w:rPr>
+          <w:rStyle w:val="CommentReference"/>
+        </w:rPr>
+        <w:commentReference w:id="0"/>
+      </w:r>
+    </w:p>
+    <w:p>
+      <w:pPr>
+        <w:rPr>
+          <w:lang w:val="en-US"/>
+        </w:rPr>
+      </w:pPr>
+    </w:p>
+    <w:p>
+      <w:pPr>
+        <w:rPr>
+          <w:lang w:val="en-US"/>
+        </w:rPr>
+      </w:pPr>
+      <w:r>
+        <w:rPr>
+          <w:lang w:val="en-US"/>
+        </w:rPr>
+        <w:t>Aidan Brushett, Emerald Arthurs, Jason T. Fisher</w:t>
+      </w:r>
+    </w:p>
+    <w:p>
+      <w:pPr>
+        <w:rPr>
+          <w:lang w:val="en-US"/>
+        </w:rPr>
+      </w:pPr>
+    </w:p>
+    <w:p>
+      <w:pPr>
         <w:rPr>
           <w:b/>
           <w:bCs/>
           <w:lang w:val="en-US"/>
         </w:rPr>
-        <w:t xml:space="preserve">panoply of effects </w:t>
-      </w:r>
+      </w:pPr>
       <w:r>
         <w:rPr>
           <w:b/>
           <w:bCs/>
           <w:lang w:val="en-US"/>
         </w:rPr>
-        <w:t>from energy development on the Nearctic frontier</w:t>
-      </w:r>
-    </w:p>
-    <w:p>
-      <w:pPr>
-        <w:rPr>
-          <w:lang w:val="en-US"/>
-        </w:rPr>
-      </w:pPr>
-    </w:p>
-    <w:p>
-      <w:pPr>
-        <w:rPr>
-          <w:lang w:val="en-US"/>
-        </w:rPr>
-      </w:pPr>
-      <w:r>
-        <w:rPr>
-          <w:lang w:val="en-US"/>
-        </w:rPr>
-        <w:t>Aidan Brushett, Emerald Arthurs, Jason T. Fisher</w:t>
-      </w:r>
-    </w:p>
-    <w:p>
-      <w:pPr>
-        <w:rPr>
-          <w:lang w:val="en-US"/>
-        </w:rPr>
-      </w:pPr>
+        <w:t>Introduction</w:t>
+      </w:r>
     </w:p>
     <w:p>
       <w:pPr>
@@ -70,27 +79,27 @@
           <w:lang w:val="en-US"/>
         </w:rPr>
       </w:pPr>
-      <w:r>
+    </w:p>
+    <w:p>
+      <w:pPr>
+        <w:spacing w:after="160"/>
         <w:rPr>
           <w:b/>
           <w:bCs/>
           <w:lang w:val="en-US"/>
         </w:rPr>
-        <w:t>Introduction</w:t>
-      </w:r>
-    </w:p>
-    <w:p>
-      <w:pPr>
+      </w:pPr>
+      <w:r>
         <w:rPr>
           <w:b/>
           <w:bCs/>
           <w:lang w:val="en-US"/>
         </w:rPr>
-      </w:pPr>
-    </w:p>
-    <w:p>
-      <w:pPr>
-        <w:spacing w:after="160"/>
+        <w:br w:type="page"/>
+      </w:r>
+    </w:p>
+    <w:p>
+      <w:pPr>
         <w:rPr>
           <w:b/>
           <w:bCs/>
@@ -103,7 +112,8 @@
           <w:bCs/>
           <w:lang w:val="en-US"/>
         </w:rPr>
-        <w:br w:type="page"/>
+        <w:lastRenderedPageBreak/>
+        <w:t>Methods</w:t>
       </w:r>
     </w:p>
     <w:p>
@@ -114,24 +124,23 @@
           <w:lang w:val="en-US"/>
         </w:rPr>
       </w:pPr>
-      <w:r>
+    </w:p>
+    <w:p>
+      <w:pPr>
         <w:rPr>
           <w:b/>
           <w:bCs/>
           <w:lang w:val="en-US"/>
         </w:rPr>
-        <w:lastRenderedPageBreak/>
-        <w:t>Methods</w:t>
-      </w:r>
-    </w:p>
-    <w:p>
-      <w:pPr>
+      </w:pPr>
+      <w:r>
         <w:rPr>
           <w:b/>
           <w:bCs/>
           <w:lang w:val="en-US"/>
         </w:rPr>
-      </w:pPr>
+        <w:t xml:space="preserve">Study Area </w:t>
+      </w:r>
     </w:p>
     <w:p>
       <w:pPr>
@@ -141,127 +150,163 @@
           <w:lang w:val="en-US"/>
         </w:rPr>
       </w:pPr>
-      <w:r>
+    </w:p>
+    <w:p>
+      <w:pPr>
+        <w:rPr>
+          <w:lang w:val="en-US"/>
+        </w:rPr>
+      </w:pPr>
+      <w:r>
+        <w:t xml:space="preserve">The Boreal Plains ecozone spans 740 </w:t>
+      </w:r>
+      <w:r>
+        <w:t>000 km²</w:t>
+      </w:r>
+      <w:r>
+        <w:t xml:space="preserve"> of the boreal forest </w:t>
+      </w:r>
+      <w:r>
+        <w:t>in Treaty 8 Territory and encompasses a wide variety of vegetative landcover, climate, productivity, and human activity</w:t>
+      </w:r>
+      <w:r>
+        <w:t xml:space="preserve">. The region is </w:t>
+      </w:r>
+      <w:r>
+        <w:t>characterized by a mosaic of</w:t>
+      </w:r>
+      <w:r>
+        <w:t xml:space="preserve"> aspen parkland, mixed broadleaf and jack pine forest, coniferous lowland forest, and</w:t>
+      </w:r>
+      <w:r>
+        <w:t xml:space="preserve"> wetlands, bogs, fens, and lakes</w:t>
+      </w:r>
+      <w:r>
+        <w:t xml:space="preserve">. </w:t>
+      </w:r>
+      <w:r>
+        <w:rPr>
+          <w:lang w:val="en-US"/>
+        </w:rPr>
+        <w:t xml:space="preserve">We </w:t>
+      </w:r>
+      <w:r>
+        <w:rPr>
+          <w:lang w:val="en-US"/>
+        </w:rPr>
+        <w:t>selected</w:t>
+      </w:r>
+      <w:r>
+        <w:rPr>
+          <w:lang w:val="en-US"/>
+        </w:rPr>
+        <w:t xml:space="preserve"> ten landscapes </w:t>
+      </w:r>
+      <w:r>
+        <w:rPr>
+          <w:lang w:val="en-US"/>
+        </w:rPr>
+        <w:t xml:space="preserve">to study </w:t>
+      </w:r>
+      <w:r>
+        <w:rPr>
+          <w:lang w:val="en-US"/>
+        </w:rPr>
+        <w:t xml:space="preserve">across the Boreal Plains </w:t>
+      </w:r>
+      <w:r>
+        <w:rPr>
+          <w:lang w:val="en-US"/>
+        </w:rPr>
+        <w:t xml:space="preserve">that span a gradient of low–high industrial development intensity and a variety of anthropogenic land-use types that include timber harvesting, open pit bitumen mining, and </w:t>
+      </w:r>
+      <w:r>
+        <w:rPr>
+          <w:i/>
+          <w:iCs/>
+          <w:lang w:val="en-US"/>
+        </w:rPr>
+        <w:t>in situ</w:t>
+      </w:r>
+      <w:r>
+        <w:rPr>
+          <w:lang w:val="en-US"/>
+        </w:rPr>
+        <w:t xml:space="preserve"> </w:t>
+      </w:r>
+      <w:r>
+        <w:rPr>
+          <w:lang w:val="en-US"/>
+        </w:rPr>
+        <w:t>oil and gas extraction</w:t>
+      </w:r>
+      <w:r>
+        <w:rPr>
+          <w:lang w:val="en-US"/>
+        </w:rPr>
+        <w:t>. Common disturbance features</w:t>
+      </w:r>
+      <w:r>
+        <w:rPr>
+          <w:lang w:val="en-US"/>
+        </w:rPr>
+        <w:t xml:space="preserve"> include timber cut blocks, seismic exploration lines, well pads, roads, pipelines, and processing facilities with varying degrees of human use or active restoration.  </w:t>
+      </w:r>
+    </w:p>
+    <w:p>
+      <w:pPr>
+        <w:rPr>
+          <w:lang w:val="en-US"/>
+        </w:rPr>
+      </w:pPr>
+    </w:p>
+    <w:p>
+      <w:pPr>
         <w:rPr>
           <w:b/>
           <w:bCs/>
           <w:lang w:val="en-US"/>
         </w:rPr>
-        <w:t xml:space="preserve">Study Area </w:t>
-      </w:r>
-    </w:p>
-    <w:p>
-      <w:pPr>
+      </w:pPr>
+      <w:r>
         <w:rPr>
           <w:b/>
           <w:bCs/>
           <w:lang w:val="en-US"/>
         </w:rPr>
-      </w:pPr>
-    </w:p>
-    <w:p>
-      <w:pPr>
-        <w:rPr>
-          <w:lang w:val="en-US"/>
-        </w:rPr>
-      </w:pPr>
-      <w:r>
-        <w:t xml:space="preserve">The Boreal Plains ecozone spans 740 </w:t>
-      </w:r>
-      <w:r>
-        <w:t>000 km²</w:t>
-      </w:r>
-      <w:r>
-        <w:t xml:space="preserve"> of the </w:t>
-      </w:r>
-      <w:r>
-        <w:t xml:space="preserve">boreal forest </w:t>
-      </w:r>
-      <w:r>
-        <w:t>in Treaty 8 Territory and encompasses a wide variety of vegetative landcover, climate, productivity, and human activity</w:t>
-      </w:r>
-      <w:r>
-        <w:t xml:space="preserve">. The region is </w:t>
-      </w:r>
-      <w:r>
-        <w:t>characterized by a mosaic of</w:t>
-      </w:r>
-      <w:r>
-        <w:t xml:space="preserve"> aspen parkland, mixed broadleaf and jack pine forest, coniferous lowland forest, and</w:t>
-      </w:r>
-      <w:r>
-        <w:t xml:space="preserve"> wetlands, bogs, fens, and lakes</w:t>
-      </w:r>
-      <w:r>
+        <w:t>Camera trapping</w:t>
+      </w:r>
+    </w:p>
+    <w:p>
+      <w:pPr>
+        <w:rPr>
+          <w:lang w:val="en-US"/>
+        </w:rPr>
+      </w:pPr>
+    </w:p>
+    <w:p>
+      <w:pPr>
+        <w:rPr>
+          <w:lang w:val="en-US"/>
+        </w:rPr>
+      </w:pPr>
+      <w:r>
+        <w:rPr>
+          <w:lang w:val="en-US"/>
+        </w:rPr>
+        <w:t>We</w:t>
+      </w:r>
+      <w:r>
+        <w:rPr>
+          <w:lang w:val="en-US"/>
+        </w:rPr>
+        <w:t xml:space="preserve"> deployed motion-activated camera traps across our ten landscapes between 2021 and 2024. To maximize detectability of mammal species</w:t>
+      </w:r>
+      <w:r>
+        <w:rPr>
+          <w:lang w:val="en-US"/>
+        </w:rPr>
         <w:t xml:space="preserve">. </w:t>
-      </w:r>
-      <w:r>
-        <w:rPr>
-          <w:lang w:val="en-US"/>
-        </w:rPr>
-        <w:t xml:space="preserve">We </w:t>
-      </w:r>
-      <w:r>
-        <w:rPr>
-          <w:lang w:val="en-US"/>
-        </w:rPr>
-        <w:t>selected</w:t>
-      </w:r>
-      <w:r>
-        <w:rPr>
-          <w:lang w:val="en-US"/>
-        </w:rPr>
-        <w:t xml:space="preserve"> ten landscapes </w:t>
-      </w:r>
-      <w:r>
-        <w:rPr>
-          <w:lang w:val="en-US"/>
-        </w:rPr>
-        <w:t xml:space="preserve">to study </w:t>
-      </w:r>
-      <w:r>
-        <w:rPr>
-          <w:lang w:val="en-US"/>
-        </w:rPr>
-        <w:t xml:space="preserve">across the Boreal Plains </w:t>
-      </w:r>
-      <w:r>
-        <w:rPr>
-          <w:lang w:val="en-US"/>
-        </w:rPr>
-        <w:t xml:space="preserve">that span a gradient of low–high industrial development intensity and a variety of anthropogenic land-use types that include timber harvesting, open pit bitumen mining, and </w:t>
-      </w:r>
-      <w:r>
-        <w:rPr>
-          <w:i/>
-          <w:iCs/>
-          <w:lang w:val="en-US"/>
-        </w:rPr>
-        <w:t>in situ</w:t>
-      </w:r>
-      <w:r>
-        <w:rPr>
-          <w:lang w:val="en-US"/>
-        </w:rPr>
-        <w:t xml:space="preserve"> </w:t>
-      </w:r>
-      <w:r>
-        <w:rPr>
-          <w:lang w:val="en-US"/>
-        </w:rPr>
-        <w:t>oil and gas extraction</w:t>
-      </w:r>
-      <w:r>
-        <w:rPr>
-          <w:lang w:val="en-US"/>
-        </w:rPr>
-        <w:t>. Common disturbance features</w:t>
-      </w:r>
-      <w:r>
-        <w:rPr>
-          <w:lang w:val="en-US"/>
-        </w:rPr>
-        <w:t xml:space="preserve"> include timber cut blocks, seismic exploration lines, well pads, roads, pipelines, and processing facilities with varying degrees of human use or active restoration.  </w:t>
       </w:r>
     </w:p>
     <w:p>
@@ -285,47 +330,74 @@
           <w:bCs/>
           <w:lang w:val="en-US"/>
         </w:rPr>
-        <w:t>Camera trapping</w:t>
-      </w:r>
-    </w:p>
-    <w:p>
-      <w:pPr>
-        <w:rPr>
-          <w:lang w:val="en-US"/>
-        </w:rPr>
-      </w:pPr>
-    </w:p>
-    <w:p>
-      <w:pPr>
-        <w:rPr>
-          <w:lang w:val="en-US"/>
-        </w:rPr>
-      </w:pPr>
-      <w:r>
-        <w:rPr>
-          <w:lang w:val="en-US"/>
-        </w:rPr>
-        <w:t>We</w:t>
-      </w:r>
-      <w:r>
-        <w:rPr>
-          <w:lang w:val="en-US"/>
-        </w:rPr>
-        <w:t xml:space="preserve"> deployed motion-activated camera traps across our ten landscapes between 2021 and 2024. To maximize detectability of mammal species</w:t>
-      </w:r>
-      <w:r>
-        <w:rPr>
-          <w:lang w:val="en-US"/>
-        </w:rPr>
-        <w:t xml:space="preserve">. </w:t>
-      </w:r>
-    </w:p>
-    <w:p>
-      <w:pPr>
-        <w:rPr>
-          <w:lang w:val="en-US"/>
-        </w:rPr>
-      </w:pPr>
+        <w:t>Landscape analysis</w:t>
+      </w:r>
+    </w:p>
+    <w:p>
+      <w:pPr>
+        <w:rPr>
+          <w:lang w:val="en-US"/>
+        </w:rPr>
+      </w:pPr>
+      <w:r>
+        <w:rPr>
+          <w:lang w:val="en-US"/>
+        </w:rPr>
+        <w:t xml:space="preserve">Extracted habitat and landscape variables from each camera site at buffers from 250 to 5000 meters radius. </w:t>
+      </w:r>
+    </w:p>
+    <w:p>
+      <w:pPr>
+        <w:rPr>
+          <w:lang w:val="en-US"/>
+        </w:rPr>
+      </w:pPr>
+    </w:p>
+    <w:p>
+      <w:pPr>
+        <w:rPr>
+          <w:lang w:val="en-US"/>
+        </w:rPr>
+      </w:pPr>
+      <w:r>
+        <w:rPr>
+          <w:lang w:val="en-US"/>
+        </w:rPr>
+        <w:t>combined seismic and 3D seismic features into one feature class</w:t>
+      </w:r>
+    </w:p>
+    <w:p>
+      <w:pPr>
+        <w:rPr>
+          <w:lang w:val="en-US"/>
+        </w:rPr>
+      </w:pPr>
+      <w:r>
+        <w:rPr>
+          <w:lang w:val="en-US"/>
+        </w:rPr>
+        <w:t>combined pipeline and transmission line into one feature class</w:t>
+      </w:r>
+    </w:p>
+    <w:p>
+      <w:pPr>
+        <w:rPr>
+          <w:lang w:val="en-US"/>
+        </w:rPr>
+      </w:pPr>
+    </w:p>
+    <w:p>
+      <w:pPr>
+        <w:rPr>
+          <w:lang w:val="en-US"/>
+        </w:rPr>
+      </w:pPr>
+      <w:r>
+        <w:rPr>
+          <w:lang w:val="en-US"/>
+        </w:rPr>
+        <w:t xml:space="preserve">We quantified the amount and configuration of </w:t>
+      </w:r>
     </w:p>
     <w:p>
       <w:pPr>
@@ -335,62 +407,326 @@
           <w:lang w:val="en-US"/>
         </w:rPr>
       </w:pPr>
-      <w:r>
+    </w:p>
+    <w:p>
+      <w:pPr>
         <w:rPr>
           <w:b/>
           <w:bCs/>
           <w:lang w:val="en-US"/>
         </w:rPr>
-        <w:t>Landscape analysis</w:t>
-      </w:r>
-    </w:p>
-    <w:p>
-      <w:pPr>
+      </w:pPr>
+      <w:r>
         <w:rPr>
           <w:b/>
           <w:bCs/>
           <w:lang w:val="en-US"/>
         </w:rPr>
-      </w:pPr>
-    </w:p>
-    <w:p>
-      <w:pPr>
-        <w:rPr>
-          <w:lang w:val="en-US"/>
-        </w:rPr>
-      </w:pPr>
-      <w:r>
-        <w:rPr>
-          <w:lang w:val="en-US"/>
-        </w:rPr>
-        <w:t xml:space="preserve">We quantified the amount and configuration of </w:t>
-      </w:r>
-    </w:p>
-    <w:p>
-      <w:pPr>
-        <w:rPr>
-          <w:b/>
-          <w:bCs/>
-          <w:lang w:val="en-US"/>
-        </w:rPr>
-      </w:pPr>
-    </w:p>
-    <w:p>
-      <w:pPr>
-        <w:rPr>
-          <w:b/>
-          <w:bCs/>
-          <w:lang w:val="en-US"/>
-        </w:rPr>
-      </w:pPr>
-      <w:r>
-        <w:rPr>
-          <w:b/>
-          <w:bCs/>
-          <w:lang w:val="en-US"/>
-        </w:rPr>
         <w:t>Statistical analysis</w:t>
       </w:r>
+    </w:p>
+    <w:p>
+      <w:pPr>
+        <w:rPr>
+          <w:lang w:val="en-US"/>
+        </w:rPr>
+      </w:pPr>
+      <w:r>
+        <w:rPr>
+          <w:lang w:val="en-US"/>
+        </w:rPr>
+        <w:t xml:space="preserve">1 </w:t>
+      </w:r>
+      <w:r>
+        <w:rPr>
+          <w:lang w:val="en-US"/>
+        </w:rPr>
+        <w:t xml:space="preserve">Single variable models </w:t>
+      </w:r>
+      <w:r>
+        <w:rPr>
+          <w:lang w:val="en-US"/>
+        </w:rPr>
+        <w:t>at every scale</w:t>
+      </w:r>
+    </w:p>
+    <w:p>
+      <w:pPr>
+        <w:rPr>
+          <w:lang w:val="en-US"/>
+        </w:rPr>
+      </w:pPr>
+      <w:r>
+        <w:rPr>
+          <w:lang w:val="en-US"/>
+        </w:rPr>
+        <w:t>2 Used those variables at the best scale to create a ‘core model’</w:t>
+      </w:r>
+    </w:p>
+    <w:p>
+      <w:pPr>
+        <w:rPr>
+          <w:lang w:val="en-US"/>
+        </w:rPr>
+      </w:pPr>
+      <w:r>
+        <w:rPr>
+          <w:lang w:val="en-US"/>
+        </w:rPr>
+        <w:tab/>
+        <w:t>Core model hypotheses:</w:t>
+      </w:r>
+    </w:p>
+    <w:p>
+      <w:pPr>
+        <w:pStyle w:val="ListParagraph"/>
+        <w:numPr>
+          <w:ilvl w:val="0"/>
+          <w:numId w:val="5"/>
+        </w:numPr>
+        <w:rPr>
+          <w:lang w:val="en-US"/>
+        </w:rPr>
+      </w:pPr>
+      <w:r>
+        <w:rPr>
+          <w:lang w:val="en-US"/>
+        </w:rPr>
+        <w:t>Null</w:t>
+      </w:r>
+    </w:p>
+    <w:p>
+      <w:pPr>
+        <w:pStyle w:val="ListParagraph"/>
+        <w:numPr>
+          <w:ilvl w:val="0"/>
+          <w:numId w:val="5"/>
+        </w:numPr>
+        <w:rPr>
+          <w:lang w:val="en-US"/>
+        </w:rPr>
+      </w:pPr>
+      <w:r>
+        <w:rPr>
+          <w:lang w:val="en-US"/>
+        </w:rPr>
+        <w:t>Conifer</w:t>
+      </w:r>
+    </w:p>
+    <w:p>
+      <w:pPr>
+        <w:pStyle w:val="ListParagraph"/>
+        <w:numPr>
+          <w:ilvl w:val="0"/>
+          <w:numId w:val="5"/>
+        </w:numPr>
+        <w:rPr>
+          <w:lang w:val="en-US"/>
+        </w:rPr>
+      </w:pPr>
+      <w:r>
+        <w:rPr>
+          <w:lang w:val="en-US"/>
+        </w:rPr>
+        <w:t>Conifer + mixed</w:t>
+      </w:r>
+    </w:p>
+    <w:p>
+      <w:pPr>
+        <w:pStyle w:val="ListParagraph"/>
+        <w:numPr>
+          <w:ilvl w:val="0"/>
+          <w:numId w:val="5"/>
+        </w:numPr>
+        <w:rPr>
+          <w:lang w:val="en-US"/>
+        </w:rPr>
+      </w:pPr>
+      <w:r>
+        <w:rPr>
+          <w:lang w:val="en-US"/>
+        </w:rPr>
+        <w:t>Conifer + mixed + broad</w:t>
+      </w:r>
+    </w:p>
+    <w:p>
+      <w:pPr>
+        <w:pStyle w:val="ListParagraph"/>
+        <w:numPr>
+          <w:ilvl w:val="0"/>
+          <w:numId w:val="5"/>
+        </w:numPr>
+        <w:rPr>
+          <w:lang w:val="en-US"/>
+        </w:rPr>
+      </w:pPr>
+      <w:r>
+        <w:rPr>
+          <w:lang w:val="en-US"/>
+        </w:rPr>
+        <w:t xml:space="preserve">Conifer + mixed + broad + open </w:t>
+      </w:r>
+    </w:p>
+    <w:p>
+      <w:pPr>
+        <w:rPr>
+          <w:lang w:val="en-US"/>
+        </w:rPr>
+      </w:pPr>
+      <w:r>
+        <w:rPr>
+          <w:lang w:val="en-US"/>
+        </w:rPr>
+        <w:t xml:space="preserve">3 Use this ‘core’ model within the rest of the models </w:t>
+      </w:r>
+    </w:p>
+    <w:p>
+      <w:pPr>
+        <w:pStyle w:val="ListParagraph"/>
+        <w:numPr>
+          <w:ilvl w:val="0"/>
+          <w:numId w:val="6"/>
+        </w:numPr>
+        <w:rPr>
+          <w:lang w:val="en-US"/>
+        </w:rPr>
+      </w:pPr>
+      <w:r>
+        <w:rPr>
+          <w:lang w:val="en-US"/>
+        </w:rPr>
+        <w:t xml:space="preserve">disturbance hypotheses: </w:t>
+      </w:r>
+    </w:p>
+    <w:p>
+      <w:pPr>
+        <w:pStyle w:val="ListParagraph"/>
+        <w:numPr>
+          <w:ilvl w:val="0"/>
+          <w:numId w:val="7"/>
+        </w:numPr>
+        <w:rPr>
+          <w:lang w:val="en-US"/>
+        </w:rPr>
+      </w:pPr>
+      <w:r>
+        <w:rPr>
+          <w:lang w:val="en-US"/>
+        </w:rPr>
+        <w:t>Just core model</w:t>
+      </w:r>
+    </w:p>
+    <w:p>
+      <w:pPr>
+        <w:pStyle w:val="ListParagraph"/>
+        <w:numPr>
+          <w:ilvl w:val="0"/>
+          <w:numId w:val="7"/>
+        </w:numPr>
+        <w:rPr>
+          <w:lang w:val="en-US"/>
+        </w:rPr>
+      </w:pPr>
+      <w:r>
+        <w:rPr>
+          <w:lang w:val="en-US"/>
+        </w:rPr>
+        <w:t>Seismic + linear (pipe + trans) + road</w:t>
+      </w:r>
+    </w:p>
+    <w:p>
+      <w:pPr>
+        <w:pStyle w:val="ListParagraph"/>
+        <w:numPr>
+          <w:ilvl w:val="0"/>
+          <w:numId w:val="7"/>
+        </w:numPr>
+        <w:rPr>
+          <w:lang w:val="en-US"/>
+        </w:rPr>
+      </w:pPr>
+      <w:r>
+        <w:rPr>
+          <w:lang w:val="en-US"/>
+        </w:rPr>
+        <w:t xml:space="preserve">Harvest + well </w:t>
+      </w:r>
+    </w:p>
+    <w:p>
+      <w:pPr>
+        <w:pStyle w:val="ListParagraph"/>
+        <w:numPr>
+          <w:ilvl w:val="0"/>
+          <w:numId w:val="7"/>
+        </w:numPr>
+        <w:rPr>
+          <w:lang w:val="en-US"/>
+        </w:rPr>
+      </w:pPr>
+      <w:r>
+        <w:rPr>
+          <w:lang w:val="en-US"/>
+        </w:rPr>
+        <w:lastRenderedPageBreak/>
+        <w:t>Industrial</w:t>
+      </w:r>
+    </w:p>
+    <w:p>
+      <w:pPr>
+        <w:pStyle w:val="ListParagraph"/>
+        <w:numPr>
+          <w:ilvl w:val="0"/>
+          <w:numId w:val="7"/>
+        </w:numPr>
+        <w:rPr>
+          <w:lang w:val="en-US"/>
+        </w:rPr>
+      </w:pPr>
+      <w:r>
+        <w:rPr>
+          <w:lang w:val="en-US"/>
+        </w:rPr>
+        <w:t>1 + 2 + 3</w:t>
+      </w:r>
+    </w:p>
+    <w:p>
+      <w:pPr>
+        <w:pStyle w:val="ListParagraph"/>
+        <w:numPr>
+          <w:ilvl w:val="0"/>
+          <w:numId w:val="7"/>
+        </w:numPr>
+        <w:rPr>
+          <w:lang w:val="en-US"/>
+        </w:rPr>
+      </w:pPr>
+      <w:r>
+        <w:rPr>
+          <w:lang w:val="en-US"/>
+        </w:rPr>
+        <w:t>1 + 2</w:t>
+      </w:r>
+    </w:p>
+    <w:p>
+      <w:pPr>
+        <w:rPr>
+          <w:lang w:val="en-US"/>
+        </w:rPr>
+      </w:pPr>
+    </w:p>
+    <w:p>
+      <w:pPr>
+        <w:rPr>
+          <w:lang w:val="en-US"/>
+        </w:rPr>
+      </w:pPr>
+    </w:p>
+    <w:p>
+      <w:pPr>
+        <w:rPr>
+          <w:lang w:val="en-US"/>
+        </w:rPr>
+      </w:pPr>
     </w:p>
     <w:sectPr>
       <w:pgSz w:w="12240" w:h="15840"/>
@@ -401,6 +737,725 @@
     </w:sectPr>
   </w:body>
 </w:document>
+</file>
+
+<file path=word/comments.xml><?xml version="1.0" encoding="utf-8"?>
+<w:comments xmlns:wpc="http://schemas.microsoft.com/office/word/2010/wordprocessingCanvas" xmlns:cx="http://schemas.microsoft.com/office/drawing/2014/chartex" xmlns:cx1="http://schemas.microsoft.com/office/drawing/2015/9/8/chartex" xmlns:cx2="http://schemas.microsoft.com/office/drawing/2015/10/21/chartex" xmlns:cx3="http://schemas.microsoft.com/office/drawing/2016/5/9/chartex" xmlns:cx4="http://schemas.microsoft.com/office/drawing/2016/5/10/chartex" xmlns:cx5="http://schemas.microsoft.com/office/drawing/2016/5/11/chartex" xmlns:cx6="http://schemas.microsoft.com/office/drawing/2016/5/12/chartex" xmlns:cx7="http://schemas.microsoft.com/office/drawing/2016/5/13/chartex" xmlns:cx8="http://schemas.microsoft.com/office/drawing/2016/5/14/chartex" xmlns:mc="http://schemas.openxmlformats.org/markup-compatibility/2006" xmlns:aink="http://schemas.microsoft.com/office/drawing/2016/ink" xmlns:am3d="http://schemas.microsoft.com/office/drawing/2017/model3d" xmlns:o="urn:schemas-microsoft-com:office:office" xmlns:oel="http://schemas.microsoft.com/office/2019/extlst" xmlns:r="http://schemas.openxmlformats.org/officeDocument/2006/relationships" xmlns:m="http://schemas.openxmlformats.org/officeDocument/2006/math" xmlns:v="urn:schemas-microsoft-com:vml" xmlns:wp14="http://schemas.microsoft.com/office/word/2010/wordprocessingDrawing" xmlns:wp="http://schemas.openxmlformats.org/drawingml/2006/wordprocessingDrawing" xmlns:w10="urn:schemas-microsoft-com:office:word" xmlns:w="http://schemas.openxmlformats.org/wordprocessingml/2006/main" xmlns:w14="http://schemas.microsoft.com/office/word/2010/wordml" xmlns:w15="http://schemas.microsoft.com/office/word/2012/wordml" xmlns:w16cex="http://schemas.microsoft.com/office/word/2018/wordml/cex" xmlns:w16cid="http://schemas.microsoft.com/office/word/2016/wordml/cid" xmlns:w16="http://schemas.microsoft.com/office/word/2018/wordml" xmlns:w16du="http://schemas.microsoft.com/office/word/2023/wordml/word16du" xmlns:w16sdtdh="http://schemas.microsoft.com/office/word/2020/wordml/sdtdatahash" xmlns:w16sdtfl="http://schemas.microsoft.com/office/word/2024/wordml/sdtformatlock" xmlns:w16se="http://schemas.microsoft.com/office/word/2015/wordml/symex" xmlns:wpg="http://schemas.microsoft.com/office/word/2010/wordprocessingGroup" xmlns:wpi="http://schemas.microsoft.com/office/word/2010/wordprocessingInk" xmlns:wne="http://schemas.microsoft.com/office/word/2006/wordml" xmlns:wps="http://schemas.microsoft.com/office/word/2010/wordprocessingShape" mc:Ignorable="w14 w15 w16se w16cid w16 w16cex w16sdtdh w16sdtfl w16du wp14">
+  <w:comment w:id="0" w:author="Emerald Arthurs" w:date="2025-03-24T12:11:00Z" w:initials="EA">
+    <w:p>
+      <w:pPr>
+        <w:pStyle w:val="CommentText"/>
+      </w:pPr>
+      <w:r>
+        <w:rPr>
+          <w:rStyle w:val="CommentReference"/>
+        </w:rPr>
+        <w:annotationRef/>
+      </w:r>
+      <w:r>
+        <w:t>Absolutely not</w:t>
+      </w:r>
+    </w:p>
+  </w:comment>
+</w:comments>
+</file>
+
+<file path=word/commentsExtended.xml><?xml version="1.0" encoding="utf-8"?>
+<w15:commentsEx xmlns:wpc="http://schemas.microsoft.com/office/word/2010/wordprocessingCanvas" xmlns:cx="http://schemas.microsoft.com/office/drawing/2014/chartex" xmlns:cx1="http://schemas.microsoft.com/office/drawing/2015/9/8/chartex" xmlns:cx2="http://schemas.microsoft.com/office/drawing/2015/10/21/chartex" xmlns:cx3="http://schemas.microsoft.com/office/drawing/2016/5/9/chartex" xmlns:cx4="http://schemas.microsoft.com/office/drawing/2016/5/10/chartex" xmlns:cx5="http://schemas.microsoft.com/office/drawing/2016/5/11/chartex" xmlns:cx6="http://schemas.microsoft.com/office/drawing/2016/5/12/chartex" xmlns:cx7="http://schemas.microsoft.com/office/drawing/2016/5/13/chartex" xmlns:cx8="http://schemas.microsoft.com/office/drawing/2016/5/14/chartex" xmlns:mc="http://schemas.openxmlformats.org/markup-compatibility/2006" xmlns:aink="http://schemas.microsoft.com/office/drawing/2016/ink" xmlns:am3d="http://schemas.microsoft.com/office/drawing/2017/model3d" xmlns:o="urn:schemas-microsoft-com:office:office" xmlns:oel="http://schemas.microsoft.com/office/2019/extlst" xmlns:r="http://schemas.openxmlformats.org/officeDocument/2006/relationships" xmlns:m="http://schemas.openxmlformats.org/officeDocument/2006/math" xmlns:v="urn:schemas-microsoft-com:vml" xmlns:wp14="http://schemas.microsoft.com/office/word/2010/wordprocessingDrawing" xmlns:wp="http://schemas.openxmlformats.org/drawingml/2006/wordprocessingDrawing" xmlns:w10="urn:schemas-microsoft-com:office:word" xmlns:w="http://schemas.openxmlformats.org/wordprocessingml/2006/main" xmlns:w14="http://schemas.microsoft.com/office/word/2010/wordml" xmlns:w15="http://schemas.microsoft.com/office/word/2012/wordml" xmlns:w16cex="http://schemas.microsoft.com/office/word/2018/wordml/cex" xmlns:w16cid="http://schemas.microsoft.com/office/word/2016/wordml/cid" xmlns:w16="http://schemas.microsoft.com/office/word/2018/wordml" xmlns:w16du="http://schemas.microsoft.com/office/word/2023/wordml/word16du" xmlns:w16sdtdh="http://schemas.microsoft.com/office/word/2020/wordml/sdtdatahash" xmlns:w16sdtfl="http://schemas.microsoft.com/office/word/2024/wordml/sdtformatlock" xmlns:w16se="http://schemas.microsoft.com/office/word/2015/wordml/symex" xmlns:wpg="http://schemas.microsoft.com/office/word/2010/wordprocessingGroup" xmlns:wpi="http://schemas.microsoft.com/office/word/2010/wordprocessingInk" xmlns:wne="http://schemas.microsoft.com/office/word/2006/wordml" xmlns:wps="http://schemas.microsoft.com/office/word/2010/wordprocessingShape" mc:Ignorable="w14 w15 w16se w16cid w16 w16cex w16sdtdh w16sdtfl w16du wp14">
+  <w15:commentEx w15:paraId="0B083500" w15:done="0"/>
+</w15:commentsEx>
+</file>
+
+<file path=word/commentsExtensible.xml><?xml version="1.0" encoding="utf-8"?>
+<w16cex:commentsExtensible xmlns:wpc="http://schemas.microsoft.com/office/word/2010/wordprocessingCanvas" xmlns:cx="http://schemas.microsoft.com/office/drawing/2014/chartex" xmlns:cx1="http://schemas.microsoft.com/office/drawing/2015/9/8/chartex" xmlns:cx2="http://schemas.microsoft.com/office/drawing/2015/10/21/chartex" xmlns:cx3="http://schemas.microsoft.com/office/drawing/2016/5/9/chartex" xmlns:cx4="http://schemas.microsoft.com/office/drawing/2016/5/10/chartex" xmlns:cx5="http://schemas.microsoft.com/office/drawing/2016/5/11/chartex" xmlns:cx6="http://schemas.microsoft.com/office/drawing/2016/5/12/chartex" xmlns:cx7="http://schemas.microsoft.com/office/drawing/2016/5/13/chartex" xmlns:cx8="http://schemas.microsoft.com/office/drawing/2016/5/14/chartex" xmlns:cr="http://schemas.microsoft.com/office/comments/2020/reactions" xmlns:mc="http://schemas.openxmlformats.org/markup-compatibility/2006" xmlns:aink="http://schemas.microsoft.com/office/drawing/2016/ink" xmlns:am3d="http://schemas.microsoft.com/office/drawing/2017/model3d" xmlns:o="urn:schemas-microsoft-com:office:office" xmlns:oel="http://schemas.microsoft.com/office/2019/extlst" xmlns:r="http://schemas.openxmlformats.org/officeDocument/2006/relationships" xmlns:m="http://schemas.openxmlformats.org/officeDocument/2006/math" xmlns:v="urn:schemas-microsoft-com:vml" xmlns:wp14="http://schemas.microsoft.com/office/word/2010/wordprocessingDrawing" xmlns:wp="http://schemas.openxmlformats.org/drawingml/2006/wordprocessingDrawing" xmlns:w10="urn:schemas-microsoft-com:office:word" xmlns:w="http://schemas.openxmlformats.org/wordprocessingml/2006/main" xmlns:w14="http://schemas.microsoft.com/office/word/2010/wordml" xmlns:w15="http://schemas.microsoft.com/office/word/2012/wordml" xmlns:w16cex="http://schemas.microsoft.com/office/word/2018/wordml/cex" xmlns:w16cid="http://schemas.microsoft.com/office/word/2016/wordml/cid" xmlns:w16="http://schemas.microsoft.com/office/word/2018/wordml" xmlns:w16du="http://schemas.microsoft.com/office/word/2023/wordml/word16du" xmlns:w16sdtdh="http://schemas.microsoft.com/office/word/2020/wordml/sdtdatahash" xmlns:w16sdtfl="http://schemas.microsoft.com/office/word/2024/wordml/sdtformatlock" xmlns:w16se="http://schemas.microsoft.com/office/word/2015/wordml/symex" xmlns:wpg="http://schemas.microsoft.com/office/word/2010/wordprocessingGroup" xmlns:wpi="http://schemas.microsoft.com/office/word/2010/wordprocessingInk" xmlns:wne="http://schemas.microsoft.com/office/word/2006/wordml" xmlns:wps="http://schemas.microsoft.com/office/word/2010/wordprocessingShape" mc:Ignorable="w14 w15 w16se w16cid w16 w16cex w16sdtdh w16sdtfl cr w16du wp14">
+  <w16cex:commentExtensible w16cex:durableId="6520D052" w16cex:dateUtc="2025-03-24T19:11:00Z"/>
+</w16cex:commentsExtensible>
+</file>
+
+<file path=word/commentsIds.xml><?xml version="1.0" encoding="utf-8"?>
+<w16cid:commentsIds xmlns:wpc="http://schemas.microsoft.com/office/word/2010/wordprocessingCanvas" xmlns:cx="http://schemas.microsoft.com/office/drawing/2014/chartex" xmlns:cx1="http://schemas.microsoft.com/office/drawing/2015/9/8/chartex" xmlns:cx2="http://schemas.microsoft.com/office/drawing/2015/10/21/chartex" xmlns:cx3="http://schemas.microsoft.com/office/drawing/2016/5/9/chartex" xmlns:cx4="http://schemas.microsoft.com/office/drawing/2016/5/10/chartex" xmlns:cx5="http://schemas.microsoft.com/office/drawing/2016/5/11/chartex" xmlns:cx6="http://schemas.microsoft.com/office/drawing/2016/5/12/chartex" xmlns:cx7="http://schemas.microsoft.com/office/drawing/2016/5/13/chartex" xmlns:cx8="http://schemas.microsoft.com/office/drawing/2016/5/14/chartex" xmlns:mc="http://schemas.openxmlformats.org/markup-compatibility/2006" xmlns:aink="http://schemas.microsoft.com/office/drawing/2016/ink" xmlns:am3d="http://schemas.microsoft.com/office/drawing/2017/model3d" xmlns:o="urn:schemas-microsoft-com:office:office" xmlns:oel="http://schemas.microsoft.com/office/2019/extlst" xmlns:r="http://schemas.openxmlformats.org/officeDocument/2006/relationships" xmlns:m="http://schemas.openxmlformats.org/officeDocument/2006/math" xmlns:v="urn:schemas-microsoft-com:vml" xmlns:wp14="http://schemas.microsoft.com/office/word/2010/wordprocessingDrawing" xmlns:wp="http://schemas.openxmlformats.org/drawingml/2006/wordprocessingDrawing" xmlns:w10="urn:schemas-microsoft-com:office:word" xmlns:w="http://schemas.openxmlformats.org/wordprocessingml/2006/main" xmlns:w14="http://schemas.microsoft.com/office/word/2010/wordml" xmlns:w15="http://schemas.microsoft.com/office/word/2012/wordml" xmlns:w16cex="http://schemas.microsoft.com/office/word/2018/wordml/cex" xmlns:w16cid="http://schemas.microsoft.com/office/word/2016/wordml/cid" xmlns:w16="http://schemas.microsoft.com/office/word/2018/wordml" xmlns:w16du="http://schemas.microsoft.com/office/word/2023/wordml/word16du" xmlns:w16sdtdh="http://schemas.microsoft.com/office/word/2020/wordml/sdtdatahash" xmlns:w16sdtfl="http://schemas.microsoft.com/office/word/2024/wordml/sdtformatlock" xmlns:w16se="http://schemas.microsoft.com/office/word/2015/wordml/symex" xmlns:wpg="http://schemas.microsoft.com/office/word/2010/wordprocessingGroup" xmlns:wpi="http://schemas.microsoft.com/office/word/2010/wordprocessingInk" xmlns:wne="http://schemas.microsoft.com/office/word/2006/wordml" xmlns:wps="http://schemas.microsoft.com/office/word/2010/wordprocessingShape" mc:Ignorable="w14 w15 w16se w16cid w16 w16cex w16sdtdh w16sdtfl w16du wp14">
+  <w16cid:commentId w16cid:paraId="0B083500" w16cid:durableId="6520D052"/>
+</w16cid:commentsIds>
+</file>
+
+<file path=word/numbering.xml><?xml version="1.0" encoding="utf-8"?>
+<w:numbering xmlns:wpc="http://schemas.microsoft.com/office/word/2010/wordprocessingCanvas" xmlns:cx="http://schemas.microsoft.com/office/drawing/2014/chartex" xmlns:cx1="http://schemas.microsoft.com/office/drawing/2015/9/8/chartex" xmlns:cx2="http://schemas.microsoft.com/office/drawing/2015/10/21/chartex" xmlns:cx3="http://schemas.microsoft.com/office/drawing/2016/5/9/chartex" xmlns:cx4="http://schemas.microsoft.com/office/drawing/2016/5/10/chartex" xmlns:cx5="http://schemas.microsoft.com/office/drawing/2016/5/11/chartex" xmlns:cx6="http://schemas.microsoft.com/office/drawing/2016/5/12/chartex" xmlns:cx7="http://schemas.microsoft.com/office/drawing/2016/5/13/chartex" xmlns:cx8="http://schemas.microsoft.com/office/drawing/2016/5/14/chartex" xmlns:mc="http://schemas.openxmlformats.org/markup-compatibility/2006" xmlns:aink="http://schemas.microsoft.com/office/drawing/2016/ink" xmlns:am3d="http://schemas.microsoft.com/office/drawing/2017/model3d" xmlns:o="urn:schemas-microsoft-com:office:office" xmlns:oel="http://schemas.microsoft.com/office/2019/extlst" xmlns:r="http://schemas.openxmlformats.org/officeDocument/2006/relationships" xmlns:m="http://schemas.openxmlformats.org/officeDocument/2006/math" xmlns:v="urn:schemas-microsoft-com:vml" xmlns:wp14="http://schemas.microsoft.com/office/word/2010/wordprocessingDrawing" xmlns:wp="http://schemas.openxmlformats.org/drawingml/2006/wordprocessingDrawing" xmlns:w10="urn:schemas-microsoft-com:office:word" xmlns:w="http://schemas.openxmlformats.org/wordprocessingml/2006/main" xmlns:w14="http://schemas.microsoft.com/office/word/2010/wordml" xmlns:w15="http://schemas.microsoft.com/office/word/2012/wordml" xmlns:w16cex="http://schemas.microsoft.com/office/word/2018/wordml/cex" xmlns:w16cid="http://schemas.microsoft.com/office/word/2016/wordml/cid" xmlns:w16="http://schemas.microsoft.com/office/word/2018/wordml" xmlns:w16du="http://schemas.microsoft.com/office/word/2023/wordml/word16du" xmlns:w16sdtdh="http://schemas.microsoft.com/office/word/2020/wordml/sdtdatahash" xmlns:w16sdtfl="http://schemas.microsoft.com/office/word/2024/wordml/sdtformatlock" xmlns:w16se="http://schemas.microsoft.com/office/word/2015/wordml/symex" xmlns:wpg="http://schemas.microsoft.com/office/word/2010/wordprocessingGroup" xmlns:wpi="http://schemas.microsoft.com/office/word/2010/wordprocessingInk" xmlns:wne="http://schemas.microsoft.com/office/word/2006/wordml" xmlns:wps="http://schemas.microsoft.com/office/word/2010/wordprocessingShape" mc:Ignorable="w14 w15 w16se w16cid w16 w16cex w16sdtdh w16sdtfl w16du wp14">
+  <w:abstractNum w:abstractNumId="0" w15:restartNumberingAfterBreak="0">
+    <w:nsid w:val="093C6443"/>
+    <w:multiLevelType w:val="hybridMultilevel"/>
+    <w:tmpl w:val="1CF4445A"/>
+    <w:lvl w:ilvl="0" w:tplc="CFF22768">
+      <w:start w:val="4"/>
+      <w:numFmt w:val="decimal"/>
+      <w:lvlText w:val="%1"/>
+      <w:lvlJc w:val="left"/>
+      <w:pPr>
+        <w:ind w:left="720" w:hanging="360"/>
+      </w:pPr>
+      <w:rPr>
+        <w:rFonts w:hint="default"/>
+      </w:rPr>
+    </w:lvl>
+    <w:lvl w:ilvl="1" w:tplc="10090019" w:tentative="1">
+      <w:start w:val="1"/>
+      <w:numFmt w:val="lowerLetter"/>
+      <w:lvlText w:val="%2."/>
+      <w:lvlJc w:val="left"/>
+      <w:pPr>
+        <w:ind w:left="1440" w:hanging="360"/>
+      </w:pPr>
+    </w:lvl>
+    <w:lvl w:ilvl="2" w:tplc="1009001B" w:tentative="1">
+      <w:start w:val="1"/>
+      <w:numFmt w:val="lowerRoman"/>
+      <w:lvlText w:val="%3."/>
+      <w:lvlJc w:val="right"/>
+      <w:pPr>
+        <w:ind w:left="2160" w:hanging="180"/>
+      </w:pPr>
+    </w:lvl>
+    <w:lvl w:ilvl="3" w:tplc="1009000F" w:tentative="1">
+      <w:start w:val="1"/>
+      <w:numFmt w:val="decimal"/>
+      <w:lvlText w:val="%4."/>
+      <w:lvlJc w:val="left"/>
+      <w:pPr>
+        <w:ind w:left="2880" w:hanging="360"/>
+      </w:pPr>
+    </w:lvl>
+    <w:lvl w:ilvl="4" w:tplc="10090019" w:tentative="1">
+      <w:start w:val="1"/>
+      <w:numFmt w:val="lowerLetter"/>
+      <w:lvlText w:val="%5."/>
+      <w:lvlJc w:val="left"/>
+      <w:pPr>
+        <w:ind w:left="3600" w:hanging="360"/>
+      </w:pPr>
+    </w:lvl>
+    <w:lvl w:ilvl="5" w:tplc="1009001B" w:tentative="1">
+      <w:start w:val="1"/>
+      <w:numFmt w:val="lowerRoman"/>
+      <w:lvlText w:val="%6."/>
+      <w:lvlJc w:val="right"/>
+      <w:pPr>
+        <w:ind w:left="4320" w:hanging="180"/>
+      </w:pPr>
+    </w:lvl>
+    <w:lvl w:ilvl="6" w:tplc="1009000F" w:tentative="1">
+      <w:start w:val="1"/>
+      <w:numFmt w:val="decimal"/>
+      <w:lvlText w:val="%7."/>
+      <w:lvlJc w:val="left"/>
+      <w:pPr>
+        <w:ind w:left="5040" w:hanging="360"/>
+      </w:pPr>
+    </w:lvl>
+    <w:lvl w:ilvl="7" w:tplc="10090019" w:tentative="1">
+      <w:start w:val="1"/>
+      <w:numFmt w:val="lowerLetter"/>
+      <w:lvlText w:val="%8."/>
+      <w:lvlJc w:val="left"/>
+      <w:pPr>
+        <w:ind w:left="5760" w:hanging="360"/>
+      </w:pPr>
+    </w:lvl>
+    <w:lvl w:ilvl="8" w:tplc="1009001B" w:tentative="1">
+      <w:start w:val="1"/>
+      <w:numFmt w:val="lowerRoman"/>
+      <w:lvlText w:val="%9."/>
+      <w:lvlJc w:val="right"/>
+      <w:pPr>
+        <w:ind w:left="6480" w:hanging="180"/>
+      </w:pPr>
+    </w:lvl>
+  </w:abstractNum>
+  <w:abstractNum w:abstractNumId="1" w15:restartNumberingAfterBreak="0">
+    <w:nsid w:val="0C3E4DAE"/>
+    <w:multiLevelType w:val="hybridMultilevel"/>
+    <w:tmpl w:val="E924C918"/>
+    <w:lvl w:ilvl="0" w:tplc="13CE105C">
+      <w:start w:val="1"/>
+      <w:numFmt w:val="decimal"/>
+      <w:lvlText w:val="%1"/>
+      <w:lvlJc w:val="left"/>
+      <w:pPr>
+        <w:ind w:left="720" w:hanging="360"/>
+      </w:pPr>
+      <w:rPr>
+        <w:rFonts w:hint="default"/>
+      </w:rPr>
+    </w:lvl>
+    <w:lvl w:ilvl="1" w:tplc="10090019" w:tentative="1">
+      <w:start w:val="1"/>
+      <w:numFmt w:val="lowerLetter"/>
+      <w:lvlText w:val="%2."/>
+      <w:lvlJc w:val="left"/>
+      <w:pPr>
+        <w:ind w:left="1440" w:hanging="360"/>
+      </w:pPr>
+    </w:lvl>
+    <w:lvl w:ilvl="2" w:tplc="1009001B" w:tentative="1">
+      <w:start w:val="1"/>
+      <w:numFmt w:val="lowerRoman"/>
+      <w:lvlText w:val="%3."/>
+      <w:lvlJc w:val="right"/>
+      <w:pPr>
+        <w:ind w:left="2160" w:hanging="180"/>
+      </w:pPr>
+    </w:lvl>
+    <w:lvl w:ilvl="3" w:tplc="1009000F" w:tentative="1">
+      <w:start w:val="1"/>
+      <w:numFmt w:val="decimal"/>
+      <w:lvlText w:val="%4."/>
+      <w:lvlJc w:val="left"/>
+      <w:pPr>
+        <w:ind w:left="2880" w:hanging="360"/>
+      </w:pPr>
+    </w:lvl>
+    <w:lvl w:ilvl="4" w:tplc="10090019" w:tentative="1">
+      <w:start w:val="1"/>
+      <w:numFmt w:val="lowerLetter"/>
+      <w:lvlText w:val="%5."/>
+      <w:lvlJc w:val="left"/>
+      <w:pPr>
+        <w:ind w:left="3600" w:hanging="360"/>
+      </w:pPr>
+    </w:lvl>
+    <w:lvl w:ilvl="5" w:tplc="1009001B" w:tentative="1">
+      <w:start w:val="1"/>
+      <w:numFmt w:val="lowerRoman"/>
+      <w:lvlText w:val="%6."/>
+      <w:lvlJc w:val="right"/>
+      <w:pPr>
+        <w:ind w:left="4320" w:hanging="180"/>
+      </w:pPr>
+    </w:lvl>
+    <w:lvl w:ilvl="6" w:tplc="1009000F" w:tentative="1">
+      <w:start w:val="1"/>
+      <w:numFmt w:val="decimal"/>
+      <w:lvlText w:val="%7."/>
+      <w:lvlJc w:val="left"/>
+      <w:pPr>
+        <w:ind w:left="5040" w:hanging="360"/>
+      </w:pPr>
+    </w:lvl>
+    <w:lvl w:ilvl="7" w:tplc="10090019" w:tentative="1">
+      <w:start w:val="1"/>
+      <w:numFmt w:val="lowerLetter"/>
+      <w:lvlText w:val="%8."/>
+      <w:lvlJc w:val="left"/>
+      <w:pPr>
+        <w:ind w:left="5760" w:hanging="360"/>
+      </w:pPr>
+    </w:lvl>
+    <w:lvl w:ilvl="8" w:tplc="1009001B" w:tentative="1">
+      <w:start w:val="1"/>
+      <w:numFmt w:val="lowerRoman"/>
+      <w:lvlText w:val="%9."/>
+      <w:lvlJc w:val="right"/>
+      <w:pPr>
+        <w:ind w:left="6480" w:hanging="180"/>
+      </w:pPr>
+    </w:lvl>
+  </w:abstractNum>
+  <w:abstractNum w:abstractNumId="2" w15:restartNumberingAfterBreak="0">
+    <w:nsid w:val="0FD63951"/>
+    <w:multiLevelType w:val="hybridMultilevel"/>
+    <w:tmpl w:val="985CAF1C"/>
+    <w:lvl w:ilvl="0" w:tplc="1009000F">
+      <w:start w:val="1"/>
+      <w:numFmt w:val="decimal"/>
+      <w:lvlText w:val="%1."/>
+      <w:lvlJc w:val="left"/>
+      <w:pPr>
+        <w:ind w:left="720" w:hanging="360"/>
+      </w:pPr>
+      <w:rPr>
+        <w:rFonts w:hint="default"/>
+      </w:rPr>
+    </w:lvl>
+    <w:lvl w:ilvl="1" w:tplc="10090019" w:tentative="1">
+      <w:start w:val="1"/>
+      <w:numFmt w:val="lowerLetter"/>
+      <w:lvlText w:val="%2."/>
+      <w:lvlJc w:val="left"/>
+      <w:pPr>
+        <w:ind w:left="1440" w:hanging="360"/>
+      </w:pPr>
+    </w:lvl>
+    <w:lvl w:ilvl="2" w:tplc="1009001B" w:tentative="1">
+      <w:start w:val="1"/>
+      <w:numFmt w:val="lowerRoman"/>
+      <w:lvlText w:val="%3."/>
+      <w:lvlJc w:val="right"/>
+      <w:pPr>
+        <w:ind w:left="2160" w:hanging="180"/>
+      </w:pPr>
+    </w:lvl>
+    <w:lvl w:ilvl="3" w:tplc="1009000F" w:tentative="1">
+      <w:start w:val="1"/>
+      <w:numFmt w:val="decimal"/>
+      <w:lvlText w:val="%4."/>
+      <w:lvlJc w:val="left"/>
+      <w:pPr>
+        <w:ind w:left="2880" w:hanging="360"/>
+      </w:pPr>
+    </w:lvl>
+    <w:lvl w:ilvl="4" w:tplc="10090019" w:tentative="1">
+      <w:start w:val="1"/>
+      <w:numFmt w:val="lowerLetter"/>
+      <w:lvlText w:val="%5."/>
+      <w:lvlJc w:val="left"/>
+      <w:pPr>
+        <w:ind w:left="3600" w:hanging="360"/>
+      </w:pPr>
+    </w:lvl>
+    <w:lvl w:ilvl="5" w:tplc="1009001B" w:tentative="1">
+      <w:start w:val="1"/>
+      <w:numFmt w:val="lowerRoman"/>
+      <w:lvlText w:val="%6."/>
+      <w:lvlJc w:val="right"/>
+      <w:pPr>
+        <w:ind w:left="4320" w:hanging="180"/>
+      </w:pPr>
+    </w:lvl>
+    <w:lvl w:ilvl="6" w:tplc="1009000F" w:tentative="1">
+      <w:start w:val="1"/>
+      <w:numFmt w:val="decimal"/>
+      <w:lvlText w:val="%7."/>
+      <w:lvlJc w:val="left"/>
+      <w:pPr>
+        <w:ind w:left="5040" w:hanging="360"/>
+      </w:pPr>
+    </w:lvl>
+    <w:lvl w:ilvl="7" w:tplc="10090019" w:tentative="1">
+      <w:start w:val="1"/>
+      <w:numFmt w:val="lowerLetter"/>
+      <w:lvlText w:val="%8."/>
+      <w:lvlJc w:val="left"/>
+      <w:pPr>
+        <w:ind w:left="5760" w:hanging="360"/>
+      </w:pPr>
+    </w:lvl>
+    <w:lvl w:ilvl="8" w:tplc="1009001B" w:tentative="1">
+      <w:start w:val="1"/>
+      <w:numFmt w:val="lowerRoman"/>
+      <w:lvlText w:val="%9."/>
+      <w:lvlJc w:val="right"/>
+      <w:pPr>
+        <w:ind w:left="6480" w:hanging="180"/>
+      </w:pPr>
+    </w:lvl>
+  </w:abstractNum>
+  <w:abstractNum w:abstractNumId="3" w15:restartNumberingAfterBreak="0">
+    <w:nsid w:val="1E474C5B"/>
+    <w:multiLevelType w:val="hybridMultilevel"/>
+    <w:tmpl w:val="0BB2F29E"/>
+    <w:lvl w:ilvl="0" w:tplc="1009000F">
+      <w:numFmt w:val="decimal"/>
+      <w:lvlText w:val="%1."/>
+      <w:lvlJc w:val="left"/>
+      <w:pPr>
+        <w:ind w:left="1080" w:hanging="360"/>
+      </w:pPr>
+      <w:rPr>
+        <w:rFonts w:hint="default"/>
+      </w:rPr>
+    </w:lvl>
+    <w:lvl w:ilvl="1" w:tplc="10090019" w:tentative="1">
+      <w:start w:val="1"/>
+      <w:numFmt w:val="lowerLetter"/>
+      <w:lvlText w:val="%2."/>
+      <w:lvlJc w:val="left"/>
+      <w:pPr>
+        <w:ind w:left="1800" w:hanging="360"/>
+      </w:pPr>
+    </w:lvl>
+    <w:lvl w:ilvl="2" w:tplc="1009001B" w:tentative="1">
+      <w:start w:val="1"/>
+      <w:numFmt w:val="lowerRoman"/>
+      <w:lvlText w:val="%3."/>
+      <w:lvlJc w:val="right"/>
+      <w:pPr>
+        <w:ind w:left="2520" w:hanging="180"/>
+      </w:pPr>
+    </w:lvl>
+    <w:lvl w:ilvl="3" w:tplc="1009000F" w:tentative="1">
+      <w:start w:val="1"/>
+      <w:numFmt w:val="decimal"/>
+      <w:lvlText w:val="%4."/>
+      <w:lvlJc w:val="left"/>
+      <w:pPr>
+        <w:ind w:left="3240" w:hanging="360"/>
+      </w:pPr>
+    </w:lvl>
+    <w:lvl w:ilvl="4" w:tplc="10090019" w:tentative="1">
+      <w:start w:val="1"/>
+      <w:numFmt w:val="lowerLetter"/>
+      <w:lvlText w:val="%5."/>
+      <w:lvlJc w:val="left"/>
+      <w:pPr>
+        <w:ind w:left="3960" w:hanging="360"/>
+      </w:pPr>
+    </w:lvl>
+    <w:lvl w:ilvl="5" w:tplc="1009001B" w:tentative="1">
+      <w:start w:val="1"/>
+      <w:numFmt w:val="lowerRoman"/>
+      <w:lvlText w:val="%6."/>
+      <w:lvlJc w:val="right"/>
+      <w:pPr>
+        <w:ind w:left="4680" w:hanging="180"/>
+      </w:pPr>
+    </w:lvl>
+    <w:lvl w:ilvl="6" w:tplc="1009000F" w:tentative="1">
+      <w:start w:val="1"/>
+      <w:numFmt w:val="decimal"/>
+      <w:lvlText w:val="%7."/>
+      <w:lvlJc w:val="left"/>
+      <w:pPr>
+        <w:ind w:left="5400" w:hanging="360"/>
+      </w:pPr>
+    </w:lvl>
+    <w:lvl w:ilvl="7" w:tplc="10090019" w:tentative="1">
+      <w:start w:val="1"/>
+      <w:numFmt w:val="lowerLetter"/>
+      <w:lvlText w:val="%8."/>
+      <w:lvlJc w:val="left"/>
+      <w:pPr>
+        <w:ind w:left="6120" w:hanging="360"/>
+      </w:pPr>
+    </w:lvl>
+    <w:lvl w:ilvl="8" w:tplc="1009001B" w:tentative="1">
+      <w:start w:val="1"/>
+      <w:numFmt w:val="lowerRoman"/>
+      <w:lvlText w:val="%9."/>
+      <w:lvlJc w:val="right"/>
+      <w:pPr>
+        <w:ind w:left="6840" w:hanging="180"/>
+      </w:pPr>
+    </w:lvl>
+  </w:abstractNum>
+  <w:abstractNum w:abstractNumId="4" w15:restartNumberingAfterBreak="0">
+    <w:nsid w:val="243258E2"/>
+    <w:multiLevelType w:val="hybridMultilevel"/>
+    <w:tmpl w:val="95904936"/>
+    <w:lvl w:ilvl="0" w:tplc="3900189C">
+      <w:start w:val="2"/>
+      <w:numFmt w:val="bullet"/>
+      <w:lvlText w:val="-"/>
+      <w:lvlJc w:val="left"/>
+      <w:pPr>
+        <w:ind w:left="1080" w:hanging="360"/>
+      </w:pPr>
+      <w:rPr>
+        <w:rFonts w:ascii="Calibri" w:eastAsiaTheme="minorHAnsi" w:hAnsi="Calibri" w:cs="Calibri" w:hint="default"/>
+      </w:rPr>
+    </w:lvl>
+    <w:lvl w:ilvl="1" w:tplc="10090003" w:tentative="1">
+      <w:start w:val="1"/>
+      <w:numFmt w:val="bullet"/>
+      <w:lvlText w:val="o"/>
+      <w:lvlJc w:val="left"/>
+      <w:pPr>
+        <w:ind w:left="1800" w:hanging="360"/>
+      </w:pPr>
+      <w:rPr>
+        <w:rFonts w:ascii="Courier New" w:hAnsi="Courier New" w:cs="Courier New" w:hint="default"/>
+      </w:rPr>
+    </w:lvl>
+    <w:lvl w:ilvl="2" w:tplc="10090005" w:tentative="1">
+      <w:start w:val="1"/>
+      <w:numFmt w:val="bullet"/>
+      <w:lvlText w:val=""/>
+      <w:lvlJc w:val="left"/>
+      <w:pPr>
+        <w:ind w:left="2520" w:hanging="360"/>
+      </w:pPr>
+      <w:rPr>
+        <w:rFonts w:ascii="Wingdings" w:hAnsi="Wingdings" w:hint="default"/>
+      </w:rPr>
+    </w:lvl>
+    <w:lvl w:ilvl="3" w:tplc="10090001" w:tentative="1">
+      <w:start w:val="1"/>
+      <w:numFmt w:val="bullet"/>
+      <w:lvlText w:val=""/>
+      <w:lvlJc w:val="left"/>
+      <w:pPr>
+        <w:ind w:left="3240" w:hanging="360"/>
+      </w:pPr>
+      <w:rPr>
+        <w:rFonts w:ascii="Symbol" w:hAnsi="Symbol" w:hint="default"/>
+      </w:rPr>
+    </w:lvl>
+    <w:lvl w:ilvl="4" w:tplc="10090003" w:tentative="1">
+      <w:start w:val="1"/>
+      <w:numFmt w:val="bullet"/>
+      <w:lvlText w:val="o"/>
+      <w:lvlJc w:val="left"/>
+      <w:pPr>
+        <w:ind w:left="3960" w:hanging="360"/>
+      </w:pPr>
+      <w:rPr>
+        <w:rFonts w:ascii="Courier New" w:hAnsi="Courier New" w:cs="Courier New" w:hint="default"/>
+      </w:rPr>
+    </w:lvl>
+    <w:lvl w:ilvl="5" w:tplc="10090005" w:tentative="1">
+      <w:start w:val="1"/>
+      <w:numFmt w:val="bullet"/>
+      <w:lvlText w:val=""/>
+      <w:lvlJc w:val="left"/>
+      <w:pPr>
+        <w:ind w:left="4680" w:hanging="360"/>
+      </w:pPr>
+      <w:rPr>
+        <w:rFonts w:ascii="Wingdings" w:hAnsi="Wingdings" w:hint="default"/>
+      </w:rPr>
+    </w:lvl>
+    <w:lvl w:ilvl="6" w:tplc="10090001" w:tentative="1">
+      <w:start w:val="1"/>
+      <w:numFmt w:val="bullet"/>
+      <w:lvlText w:val=""/>
+      <w:lvlJc w:val="left"/>
+      <w:pPr>
+        <w:ind w:left="5400" w:hanging="360"/>
+      </w:pPr>
+      <w:rPr>
+        <w:rFonts w:ascii="Symbol" w:hAnsi="Symbol" w:hint="default"/>
+      </w:rPr>
+    </w:lvl>
+    <w:lvl w:ilvl="7" w:tplc="10090003" w:tentative="1">
+      <w:start w:val="1"/>
+      <w:numFmt w:val="bullet"/>
+      <w:lvlText w:val="o"/>
+      <w:lvlJc w:val="left"/>
+      <w:pPr>
+        <w:ind w:left="6120" w:hanging="360"/>
+      </w:pPr>
+      <w:rPr>
+        <w:rFonts w:ascii="Courier New" w:hAnsi="Courier New" w:cs="Courier New" w:hint="default"/>
+      </w:rPr>
+    </w:lvl>
+    <w:lvl w:ilvl="8" w:tplc="10090005" w:tentative="1">
+      <w:start w:val="1"/>
+      <w:numFmt w:val="bullet"/>
+      <w:lvlText w:val=""/>
+      <w:lvlJc w:val="left"/>
+      <w:pPr>
+        <w:ind w:left="6840" w:hanging="360"/>
+      </w:pPr>
+      <w:rPr>
+        <w:rFonts w:ascii="Wingdings" w:hAnsi="Wingdings" w:hint="default"/>
+      </w:rPr>
+    </w:lvl>
+  </w:abstractNum>
+  <w:abstractNum w:abstractNumId="5" w15:restartNumberingAfterBreak="0">
+    <w:nsid w:val="2FFB6169"/>
+    <w:multiLevelType w:val="hybridMultilevel"/>
+    <w:tmpl w:val="EFD09ECE"/>
+    <w:lvl w:ilvl="0" w:tplc="379CCE7C">
+      <w:start w:val="1"/>
+      <w:numFmt w:val="decimal"/>
+      <w:lvlText w:val="%1"/>
+      <w:lvlJc w:val="left"/>
+      <w:pPr>
+        <w:ind w:left="720" w:hanging="360"/>
+      </w:pPr>
+      <w:rPr>
+        <w:rFonts w:hint="default"/>
+      </w:rPr>
+    </w:lvl>
+    <w:lvl w:ilvl="1" w:tplc="10090019" w:tentative="1">
+      <w:start w:val="1"/>
+      <w:numFmt w:val="lowerLetter"/>
+      <w:lvlText w:val="%2."/>
+      <w:lvlJc w:val="left"/>
+      <w:pPr>
+        <w:ind w:left="1440" w:hanging="360"/>
+      </w:pPr>
+    </w:lvl>
+    <w:lvl w:ilvl="2" w:tplc="1009001B" w:tentative="1">
+      <w:start w:val="1"/>
+      <w:numFmt w:val="lowerRoman"/>
+      <w:lvlText w:val="%3."/>
+      <w:lvlJc w:val="right"/>
+      <w:pPr>
+        <w:ind w:left="2160" w:hanging="180"/>
+      </w:pPr>
+    </w:lvl>
+    <w:lvl w:ilvl="3" w:tplc="1009000F" w:tentative="1">
+      <w:start w:val="1"/>
+      <w:numFmt w:val="decimal"/>
+      <w:lvlText w:val="%4."/>
+      <w:lvlJc w:val="left"/>
+      <w:pPr>
+        <w:ind w:left="2880" w:hanging="360"/>
+      </w:pPr>
+    </w:lvl>
+    <w:lvl w:ilvl="4" w:tplc="10090019" w:tentative="1">
+      <w:start w:val="1"/>
+      <w:numFmt w:val="lowerLetter"/>
+      <w:lvlText w:val="%5."/>
+      <w:lvlJc w:val="left"/>
+      <w:pPr>
+        <w:ind w:left="3600" w:hanging="360"/>
+      </w:pPr>
+    </w:lvl>
+    <w:lvl w:ilvl="5" w:tplc="1009001B" w:tentative="1">
+      <w:start w:val="1"/>
+      <w:numFmt w:val="lowerRoman"/>
+      <w:lvlText w:val="%6."/>
+      <w:lvlJc w:val="right"/>
+      <w:pPr>
+        <w:ind w:left="4320" w:hanging="180"/>
+      </w:pPr>
+    </w:lvl>
+    <w:lvl w:ilvl="6" w:tplc="1009000F" w:tentative="1">
+      <w:start w:val="1"/>
+      <w:numFmt w:val="decimal"/>
+      <w:lvlText w:val="%7."/>
+      <w:lvlJc w:val="left"/>
+      <w:pPr>
+        <w:ind w:left="5040" w:hanging="360"/>
+      </w:pPr>
+    </w:lvl>
+    <w:lvl w:ilvl="7" w:tplc="10090019" w:tentative="1">
+      <w:start w:val="1"/>
+      <w:numFmt w:val="lowerLetter"/>
+      <w:lvlText w:val="%8."/>
+      <w:lvlJc w:val="left"/>
+      <w:pPr>
+        <w:ind w:left="5760" w:hanging="360"/>
+      </w:pPr>
+    </w:lvl>
+    <w:lvl w:ilvl="8" w:tplc="1009001B" w:tentative="1">
+      <w:start w:val="1"/>
+      <w:numFmt w:val="lowerRoman"/>
+      <w:lvlText w:val="%9."/>
+      <w:lvlJc w:val="right"/>
+      <w:pPr>
+        <w:ind w:left="6480" w:hanging="180"/>
+      </w:pPr>
+    </w:lvl>
+  </w:abstractNum>
+  <w:abstractNum w:abstractNumId="6" w15:restartNumberingAfterBreak="0">
+    <w:nsid w:val="5F5221DC"/>
+    <w:multiLevelType w:val="hybridMultilevel"/>
+    <w:tmpl w:val="2DD6C06E"/>
+    <w:lvl w:ilvl="0" w:tplc="1009000F">
+      <w:start w:val="1"/>
+      <w:numFmt w:val="decimal"/>
+      <w:lvlText w:val="%1."/>
+      <w:lvlJc w:val="left"/>
+      <w:pPr>
+        <w:ind w:left="720" w:hanging="360"/>
+      </w:pPr>
+      <w:rPr>
+        <w:rFonts w:hint="default"/>
+      </w:rPr>
+    </w:lvl>
+    <w:lvl w:ilvl="1" w:tplc="10090019" w:tentative="1">
+      <w:start w:val="1"/>
+      <w:numFmt w:val="lowerLetter"/>
+      <w:lvlText w:val="%2."/>
+      <w:lvlJc w:val="left"/>
+      <w:pPr>
+        <w:ind w:left="1440" w:hanging="360"/>
+      </w:pPr>
+    </w:lvl>
+    <w:lvl w:ilvl="2" w:tplc="1009001B" w:tentative="1">
+      <w:start w:val="1"/>
+      <w:numFmt w:val="lowerRoman"/>
+      <w:lvlText w:val="%3."/>
+      <w:lvlJc w:val="right"/>
+      <w:pPr>
+        <w:ind w:left="2160" w:hanging="180"/>
+      </w:pPr>
+    </w:lvl>
+    <w:lvl w:ilvl="3" w:tplc="1009000F" w:tentative="1">
+      <w:start w:val="1"/>
+      <w:numFmt w:val="decimal"/>
+      <w:lvlText w:val="%4."/>
+      <w:lvlJc w:val="left"/>
+      <w:pPr>
+        <w:ind w:left="2880" w:hanging="360"/>
+      </w:pPr>
+    </w:lvl>
+    <w:lvl w:ilvl="4" w:tplc="10090019" w:tentative="1">
+      <w:start w:val="1"/>
+      <w:numFmt w:val="lowerLetter"/>
+      <w:lvlText w:val="%5."/>
+      <w:lvlJc w:val="left"/>
+      <w:pPr>
+        <w:ind w:left="3600" w:hanging="360"/>
+      </w:pPr>
+    </w:lvl>
+    <w:lvl w:ilvl="5" w:tplc="1009001B" w:tentative="1">
+      <w:start w:val="1"/>
+      <w:numFmt w:val="lowerRoman"/>
+      <w:lvlText w:val="%6."/>
+      <w:lvlJc w:val="right"/>
+      <w:pPr>
+        <w:ind w:left="4320" w:hanging="180"/>
+      </w:pPr>
+    </w:lvl>
+    <w:lvl w:ilvl="6" w:tplc="1009000F" w:tentative="1">
+      <w:start w:val="1"/>
+      <w:numFmt w:val="decimal"/>
+      <w:lvlText w:val="%7."/>
+      <w:lvlJc w:val="left"/>
+      <w:pPr>
+        <w:ind w:left="5040" w:hanging="360"/>
+      </w:pPr>
+    </w:lvl>
+    <w:lvl w:ilvl="7" w:tplc="10090019" w:tentative="1">
+      <w:start w:val="1"/>
+      <w:numFmt w:val="lowerLetter"/>
+      <w:lvlText w:val="%8."/>
+      <w:lvlJc w:val="left"/>
+      <w:pPr>
+        <w:ind w:left="5760" w:hanging="360"/>
+      </w:pPr>
+    </w:lvl>
+    <w:lvl w:ilvl="8" w:tplc="1009001B" w:tentative="1">
+      <w:start w:val="1"/>
+      <w:numFmt w:val="lowerRoman"/>
+      <w:lvlText w:val="%9."/>
+      <w:lvlJc w:val="right"/>
+      <w:pPr>
+        <w:ind w:left="6480" w:hanging="180"/>
+      </w:pPr>
+    </w:lvl>
+  </w:abstractNum>
+  <w:num w:numId="1" w16cid:durableId="96101459">
+    <w:abstractNumId w:val="6"/>
+  </w:num>
+  <w:num w:numId="2" w16cid:durableId="514030157">
+    <w:abstractNumId w:val="5"/>
+  </w:num>
+  <w:num w:numId="3" w16cid:durableId="1240825754">
+    <w:abstractNumId w:val="1"/>
+  </w:num>
+  <w:num w:numId="4" w16cid:durableId="625280285">
+    <w:abstractNumId w:val="2"/>
+  </w:num>
+  <w:num w:numId="5" w16cid:durableId="2024816851">
+    <w:abstractNumId w:val="4"/>
+  </w:num>
+  <w:num w:numId="6" w16cid:durableId="998583267">
+    <w:abstractNumId w:val="0"/>
+  </w:num>
+  <w:num w:numId="7" w16cid:durableId="1851677711">
+    <w:abstractNumId w:val="3"/>
+  </w:num>
+</w:numbering>
+</file>
+
+<file path=word/people.xml><?xml version="1.0" encoding="utf-8"?>
+<w15:people xmlns:wpc="http://schemas.microsoft.com/office/word/2010/wordprocessingCanvas" xmlns:cx="http://schemas.microsoft.com/office/drawing/2014/chartex" xmlns:cx1="http://schemas.microsoft.com/office/drawing/2015/9/8/chartex" xmlns:cx2="http://schemas.microsoft.com/office/drawing/2015/10/21/chartex" xmlns:cx3="http://schemas.microsoft.com/office/drawing/2016/5/9/chartex" xmlns:cx4="http://schemas.microsoft.com/office/drawing/2016/5/10/chartex" xmlns:cx5="http://schemas.microsoft.com/office/drawing/2016/5/11/chartex" xmlns:cx6="http://schemas.microsoft.com/office/drawing/2016/5/12/chartex" xmlns:cx7="http://schemas.microsoft.com/office/drawing/2016/5/13/chartex" xmlns:cx8="http://schemas.microsoft.com/office/drawing/2016/5/14/chartex" xmlns:mc="http://schemas.openxmlformats.org/markup-compatibility/2006" xmlns:aink="http://schemas.microsoft.com/office/drawing/2016/ink" xmlns:am3d="http://schemas.microsoft.com/office/drawing/2017/model3d" xmlns:o="urn:schemas-microsoft-com:office:office" xmlns:oel="http://schemas.microsoft.com/office/2019/extlst" xmlns:r="http://schemas.openxmlformats.org/officeDocument/2006/relationships" xmlns:m="http://schemas.openxmlformats.org/officeDocument/2006/math" xmlns:v="urn:schemas-microsoft-com:vml" xmlns:wp14="http://schemas.microsoft.com/office/word/2010/wordprocessingDrawing" xmlns:wp="http://schemas.openxmlformats.org/drawingml/2006/wordprocessingDrawing" xmlns:w10="urn:schemas-microsoft-com:office:word" xmlns:w="http://schemas.openxmlformats.org/wordprocessingml/2006/main" xmlns:w14="http://schemas.microsoft.com/office/word/2010/wordml" xmlns:w15="http://schemas.microsoft.com/office/word/2012/wordml" xmlns:w16cex="http://schemas.microsoft.com/office/word/2018/wordml/cex" xmlns:w16cid="http://schemas.microsoft.com/office/word/2016/wordml/cid" xmlns:w16="http://schemas.microsoft.com/office/word/2018/wordml" xmlns:w16du="http://schemas.microsoft.com/office/word/2023/wordml/word16du" xmlns:w16sdtdh="http://schemas.microsoft.com/office/word/2020/wordml/sdtdatahash" xmlns:w16sdtfl="http://schemas.microsoft.com/office/word/2024/wordml/sdtformatlock" xmlns:w16se="http://schemas.microsoft.com/office/word/2015/wordml/symex" xmlns:wpg="http://schemas.microsoft.com/office/word/2010/wordprocessingGroup" xmlns:wpi="http://schemas.microsoft.com/office/word/2010/wordprocessingInk" xmlns:wne="http://schemas.microsoft.com/office/word/2006/wordml" xmlns:wps="http://schemas.microsoft.com/office/word/2010/wordprocessingShape" mc:Ignorable="w14 w15 w16se w16cid w16 w16cex w16sdtdh w16sdtfl w16du wp14">
+  <w15:person w15:author="Emerald Arthurs">
+    <w15:presenceInfo w15:providerId="Windows Live" w15:userId="6674631bfe6d54fe"/>
+  </w15:person>
+</w15:people>
 </file>
 
 <file path=word/styles.xml><?xml version="1.0" encoding="utf-8"?>
@@ -1345,6 +2400,74 @@
     <w:unhideWhenUsed/>
     <w:rsid w:val="00C55CE8"/>
   </w:style>
+  <w:style w:type="character" w:styleId="CommentReference">
+    <w:name w:val="annotation reference"/>
+    <w:basedOn w:val="DefaultParagraphFont"/>
+    <w:uiPriority w:val="99"/>
+    <w:semiHidden/>
+    <w:unhideWhenUsed/>
+    <w:rsid w:val="00F3256F"/>
+    <w:rPr>
+      <w:sz w:val="16"/>
+      <w:szCs w:val="16"/>
+    </w:rPr>
+  </w:style>
+  <w:style w:type="paragraph" w:styleId="CommentText">
+    <w:name w:val="annotation text"/>
+    <w:basedOn w:val="Normal"/>
+    <w:link w:val="CommentTextChar"/>
+    <w:uiPriority w:val="99"/>
+    <w:unhideWhenUsed/>
+    <w:rsid w:val="00F3256F"/>
+    <w:pPr>
+      <w:spacing w:line="240" w:lineRule="auto"/>
+    </w:pPr>
+    <w:rPr>
+      <w:sz w:val="20"/>
+      <w:szCs w:val="20"/>
+    </w:rPr>
+  </w:style>
+  <w:style w:type="character" w:customStyle="1" w:styleId="CommentTextChar">
+    <w:name w:val="Comment Text Char"/>
+    <w:basedOn w:val="DefaultParagraphFont"/>
+    <w:link w:val="CommentText"/>
+    <w:uiPriority w:val="99"/>
+    <w:rsid w:val="00F3256F"/>
+    <w:rPr>
+      <w:rFonts w:ascii="Calibri" w:hAnsi="Calibri"/>
+      <w:sz w:val="20"/>
+      <w:szCs w:val="20"/>
+    </w:rPr>
+  </w:style>
+  <w:style w:type="paragraph" w:styleId="CommentSubject">
+    <w:name w:val="annotation subject"/>
+    <w:basedOn w:val="CommentText"/>
+    <w:next w:val="CommentText"/>
+    <w:link w:val="CommentSubjectChar"/>
+    <w:uiPriority w:val="99"/>
+    <w:semiHidden/>
+    <w:unhideWhenUsed/>
+    <w:rsid w:val="00F3256F"/>
+    <w:rPr>
+      <w:b/>
+      <w:bCs/>
+    </w:rPr>
+  </w:style>
+  <w:style w:type="character" w:customStyle="1" w:styleId="CommentSubjectChar">
+    <w:name w:val="Comment Subject Char"/>
+    <w:basedOn w:val="CommentTextChar"/>
+    <w:link w:val="CommentSubject"/>
+    <w:uiPriority w:val="99"/>
+    <w:semiHidden/>
+    <w:rsid w:val="00F3256F"/>
+    <w:rPr>
+      <w:rFonts w:ascii="Calibri" w:hAnsi="Calibri"/>
+      <w:b/>
+      <w:bCs/>
+      <w:sz w:val="20"/>
+      <w:szCs w:val="20"/>
+    </w:rPr>
+  </w:style>
 </w:styles>
 </file>
 
